--- a/Resubmission/Tom_Wenman_S176108/Amended postmortem - Tom Wenman - S176108.docx
+++ b/Resubmission/Tom_Wenman_S176108/Amended postmortem - Tom Wenman - S176108.docx
@@ -252,7 +252,13 @@
           <w:p>
             <w:r>
               <w:lastRenderedPageBreak/>
-              <w:t xml:space="preserve">Images provided by the museum which were needed for the project were delayed as camera issues kept on occurring. Due to them being sent close to the end of the project I feel as if we could have provided more polish / playtesting. </w:t>
+              <w:t>Images provided by the museum which were needed for the project were delayed as camera issues kept on occurring. Due to them being sent close to the end of the project I feel as if we could have provided more polish / playtesting</w:t>
+            </w:r>
+            <w:r>
+              <w:t xml:space="preserve"> to the game if we received them earlier</w:t>
+            </w:r>
+            <w:r>
+              <w:t xml:space="preserve">. </w:t>
             </w:r>
           </w:p>
           <w:p/>
@@ -336,10 +342,16 @@
               <w:t>Despite having poor 2D art skills, I was happy with the drawings I provided for the timeline game. However, the rest of the team I was in were also in the same boat so it helped keep my morale up knowing that all of us weren’t comfortable doing 2D art.</w:t>
             </w:r>
             <w:r>
-              <w:t xml:space="preserve"> Courtney provided an art style guide for each member to use and it was helpful.</w:t>
-            </w:r>
-          </w:p>
-          <w:p/>
+              <w:t xml:space="preserve"> Courtney provided an</w:t>
+            </w:r>
+            <w:r>
+              <w:t xml:space="preserve"> art style guide for each member to use and it was helpful.</w:t>
+            </w:r>
+          </w:p>
+          <w:p>
+            <w:bookmarkStart w:id="0" w:name="_GoBack"/>
+            <w:bookmarkEnd w:id="0"/>
+          </w:p>
           <w:p/>
         </w:tc>
       </w:tr>
@@ -384,13 +396,7 @@
               <w:rPr>
                 <w:b/>
               </w:rPr>
-              <w:t>Thinking about the project you have worked on this year, what are the important lessons that you will take away from the experie</w:t>
-            </w:r>
-            <w:r>
-              <w:rPr>
-                <w:b/>
-              </w:rPr>
-              <w:t>nce for your next group project?</w:t>
+              <w:t>Thinking about the project you have worked on this year, what are the important lessons that you will take away from the experience for your next group project?</w:t>
             </w:r>
           </w:p>
           <w:p>
@@ -643,8 +649,6 @@
       <w:pPr>
         <w:pStyle w:val="ListParagraph"/>
       </w:pPr>
-      <w:bookmarkStart w:id="0" w:name="_GoBack"/>
-      <w:bookmarkEnd w:id="0"/>
     </w:p>
     <w:p>
       <w:pPr>
